--- a/陈科霖-本科-web前端-18374691166.docx
+++ b/陈科霖-本科-web前端-18374691166.docx
@@ -831,6 +831,12 @@
             <w:insideV w:val="none" w:color="auto" w:sz="0" w:space="0"/>
           </w:tblBorders>
           <w:tblLayout w:type="fixed"/>
+          <w:tblCellMar>
+            <w:top w:w="0" w:type="dxa"/>
+            <w:left w:w="108" w:type="dxa"/>
+            <w:bottom w:w="0" w:type="dxa"/>
+            <w:right w:w="108" w:type="dxa"/>
+          </w:tblCellMar>
         </w:tblPrEx>
         <w:tc>
           <w:tcPr>
@@ -1345,16 +1351,9 @@
       <w:r>
         <w:rPr>
           <w:rFonts w:hint="eastAsia"/>
-          <w:lang w:eastAsia="zh-CN"/>
-        </w:rPr>
-        <w:t>1、</w:t>
-      </w:r>
-      <w:r>
-        <w:rPr>
-          <w:rFonts w:hint="eastAsia"/>
           <w:lang w:val="en-US" w:eastAsia="zh-CN"/>
         </w:rPr>
-        <w:t>实验室管理项目（交付使用）</w:t>
+        <w:t>实验室管理项目（测试上线）</w:t>
       </w:r>
     </w:p>
     <w:p>
@@ -1363,9 +1362,9 @@
         <w:spacing w:afterLines="50"/>
         <w:ind w:left="482" w:firstLine="0" w:firstLineChars="0"/>
         <w:rPr>
-          <w:rFonts w:hint="eastAsia" w:ascii="微软雅黑" w:hAnsi="微软雅黑" w:eastAsia="微软雅黑"/>
+          <w:rFonts w:hint="default" w:ascii="微软雅黑" w:hAnsi="微软雅黑" w:eastAsia="微软雅黑"/>
           <w:sz w:val="18"/>
-          <w:lang w:eastAsia="zh-CN"/>
+          <w:lang w:val="en-US" w:eastAsia="zh-CN"/>
         </w:rPr>
       </w:pPr>
       <w:r>
@@ -1377,16 +1376,52 @@
       </w:r>
       <w:r>
         <w:rPr>
-          <w:lang w:eastAsia="zh-CN"/>
-        </w:rPr>
-        <w:t>WebStorm</w:t>
+          <w:rFonts w:hint="eastAsia"/>
+          <w:lang w:val="en-US" w:eastAsia="zh-CN"/>
+        </w:rPr>
+        <w:t>Hbuilder</w:t>
       </w:r>
       <w:r>
         <w:rPr>
           <w:rFonts w:hint="eastAsia"/>
           <w:lang w:eastAsia="zh-CN"/>
         </w:rPr>
-        <w:t>、XAMPP、Mysql、PostMan</w:t>
+        <w:t>、</w:t>
+      </w:r>
+      <w:r>
+        <w:rPr>
+          <w:rFonts w:hint="eastAsia"/>
+          <w:lang w:val="en-US" w:eastAsia="zh-CN"/>
+        </w:rPr>
+        <w:t>nginx</w:t>
+      </w:r>
+      <w:r>
+        <w:rPr>
+          <w:rFonts w:hint="eastAsia"/>
+          <w:lang w:eastAsia="zh-CN"/>
+        </w:rPr>
+        <w:t>、</w:t>
+      </w:r>
+      <w:r>
+        <w:rPr>
+          <w:rFonts w:hint="eastAsia"/>
+          <w:lang w:val="en-US" w:eastAsia="zh-CN"/>
+        </w:rPr>
+        <w:t>eclipse</w:t>
+      </w:r>
+      <w:r>
+        <w:rPr>
+          <w:rFonts w:hint="eastAsia"/>
+          <w:lang w:eastAsia="zh-CN"/>
+        </w:rPr>
+        <w:t>、PostMan、</w:t>
+      </w:r>
+      <w:r>
+        <w:rPr>
+          <w:rFonts w:hint="eastAsia"/>
+          <w:lang w:val="en-US" w:eastAsia="zh-CN"/>
+        </w:rPr>
+        <w:t>git</w:t>
       </w:r>
     </w:p>
     <w:p>
@@ -1403,16 +1438,7 @@
           <w:rFonts w:hint="eastAsia"/>
           <w:lang w:eastAsia="zh-CN"/>
         </w:rPr>
-        <w:t>开发技术：vue、vue-router、vuex、axios、echarts、sas</w:t>
-      </w:r>
-      <w:bookmarkStart w:id="0" w:name="_GoBack"/>
-      <w:bookmarkEnd w:id="0"/>
-      <w:r>
-        <w:rPr>
-          <w:rFonts w:hint="eastAsia"/>
-          <w:lang w:eastAsia="zh-CN"/>
-        </w:rPr>
-        <w:t>s、nodejs</w:t>
+        <w:t>开发技术：vue、vue-router、vuex、axios、echarts、sass、nodejs</w:t>
       </w:r>
     </w:p>
     <w:p>
@@ -1430,7 +1456,25 @@
           <w:rFonts w:hint="eastAsia"/>
           <w:lang w:eastAsia="zh-CN"/>
         </w:rPr>
-        <w:t>项目描述：独立完成一个集团数据可视化单页SPA应用。</w:t>
+        <w:t>项目描述：</w:t>
+      </w:r>
+      <w:r>
+        <w:rPr>
+          <w:rFonts w:hint="eastAsia"/>
+          <w:sz w:val="21"/>
+          <w:szCs w:val="21"/>
+          <w:lang w:val="en-US" w:eastAsia="zh-CN"/>
+        </w:rPr>
+        <w:t>实验室管理项目，是服务于粤海集团实验室用于实验任务下达，数据统计以及数据处理的智能实验管理平台，主要模块有检测管理、报告管理、资源管理、标准管理、待办管理等</w:t>
+      </w:r>
+      <w:r>
+        <w:rPr>
+          <w:rFonts w:hint="eastAsia"/>
+          <w:sz w:val="21"/>
+          <w:szCs w:val="21"/>
+          <w:lang w:eastAsia="zh-CN"/>
+        </w:rPr>
+        <w:t>。</w:t>
       </w:r>
     </w:p>
     <w:p>
@@ -1439,14 +1483,44 @@
         <w:spacing w:afterLines="50"/>
         <w:ind w:left="482" w:firstLine="0" w:firstLineChars="0"/>
         <w:rPr>
+          <w:rFonts w:hint="default"/>
+          <w:lang w:val="en-US" w:eastAsia="zh-CN"/>
+        </w:rPr>
+      </w:pPr>
+      <w:r>
+        <w:rPr>
+          <w:rFonts w:hint="eastAsia"/>
+          <w:lang w:val="en-US" w:eastAsia="zh-CN"/>
+        </w:rPr>
+        <w:t>负责模块：</w:t>
+      </w:r>
+      <w:r>
+        <w:rPr>
+          <w:rFonts w:hint="eastAsia"/>
+          <w:sz w:val="21"/>
+          <w:szCs w:val="21"/>
+          <w:lang w:val="en-US" w:eastAsia="zh-CN"/>
+        </w:rPr>
+        <w:t>检测管理模块中的任务管理子模块、资源管理模块、待办管理模块。</w:t>
+      </w:r>
+    </w:p>
+    <w:p>
+      <w:pPr>
+        <w:pStyle w:val="9"/>
+        <w:spacing w:afterLines="50"/>
+        <w:ind w:left="482" w:firstLine="0" w:firstLineChars="0"/>
+        <w:rPr>
           <w:rFonts w:hint="eastAsia" w:ascii="微软雅黑" w:hAnsi="微软雅黑" w:eastAsia="微软雅黑"/>
-          <w:sz w:val="18"/>
+          <w:sz w:val="24"/>
+          <w:szCs w:val="24"/>
           <w:lang w:eastAsia="zh-CN"/>
         </w:rPr>
       </w:pPr>
       <w:r>
         <w:rPr>
           <w:rFonts w:hint="eastAsia"/>
+          <w:sz w:val="24"/>
+          <w:szCs w:val="24"/>
           <w:lang w:eastAsia="zh-CN"/>
         </w:rPr>
         <w:t>实现过程：</w:t>
@@ -1456,11 +1530,10 @@
       <w:pPr>
         <w:pStyle w:val="9"/>
         <w:numPr>
-          <w:ilvl w:val="0"/>
-          <w:numId w:val="5"/>
+          <w:numId w:val="0"/>
         </w:numPr>
         <w:spacing w:afterLines="50"/>
-        <w:ind w:firstLineChars="0"/>
+        <w:ind w:firstLine="480" w:firstLineChars="200"/>
         <w:rPr>
           <w:rFonts w:hint="eastAsia"/>
           <w:lang w:eastAsia="zh-CN"/>
@@ -1469,48 +1542,44 @@
       <w:r>
         <w:rPr>
           <w:rFonts w:hint="eastAsia"/>
-          <w:lang w:eastAsia="zh-CN"/>
-        </w:rPr>
-        <w:t>分析项目需求，确定使用vue框架进行开发，引入echarts等UI插件作为界面展现开发，利用vue-cli搭建项目架构，引入vue-router作为路由，引入vuex对公共状态管理，引入axios调用后台接口，配置sass编写布局自定义样式，使用nodejs启动项目并通过npm引入相关辅助插件</w:t>
+          <w:lang w:val="en-US" w:eastAsia="zh-CN"/>
+        </w:rPr>
+        <w:t>**检测管理模块中的任务管理子模块：</w:t>
       </w:r>
     </w:p>
     <w:p>
       <w:pPr>
         <w:pStyle w:val="9"/>
         <w:numPr>
-          <w:ilvl w:val="0"/>
-          <w:numId w:val="5"/>
+          <w:numId w:val="0"/>
         </w:numPr>
         <w:spacing w:afterLines="50"/>
-        <w:ind w:firstLineChars="0"/>
-        <w:rPr>
-          <w:rFonts w:hint="eastAsia"/>
-          <w:lang w:eastAsia="zh-CN"/>
-        </w:rPr>
-      </w:pPr>
-    </w:p>
-    <w:p>
-      <w:pPr>
-        <w:pStyle w:val="9"/>
-        <w:spacing w:afterLines="50"/>
-        <w:ind w:left="1802" w:firstLine="0" w:firstLineChars="0"/>
-        <w:rPr>
-          <w:rFonts w:hint="eastAsia"/>
-          <w:lang w:eastAsia="zh-CN"/>
+        <w:ind w:firstLine="840" w:firstLineChars="400"/>
+        <w:rPr>
+          <w:rFonts w:hint="default"/>
+          <w:sz w:val="21"/>
+          <w:szCs w:val="21"/>
+          <w:lang w:val="en-US" w:eastAsia="zh-CN"/>
         </w:rPr>
       </w:pPr>
       <w:r>
         <w:rPr>
           <w:rFonts w:hint="eastAsia"/>
-          <w:lang w:eastAsia="zh-CN"/>
-        </w:rPr>
-        <w:t>通过点击不同的模块发送相对的请求获取每个不同模块的数据，通过改变echart的参数展示相对应的柱状图，点击每个水师的柱状图发送以水司为参数的请求，获取水司一年内数据，通过弹出框的形式展现对应水司一年内每月数据的折线图</w:t>
+          <w:sz w:val="21"/>
+          <w:szCs w:val="21"/>
+          <w:lang w:val="en-US" w:eastAsia="zh-CN"/>
+        </w:rPr>
+        <w:t>任务管理模块中最主要的是任务下达功能，</w:t>
       </w:r>
     </w:p>
     <w:p>
       <w:pPr>
+        <w:pStyle w:val="9"/>
+        <w:numPr>
+          <w:numId w:val="0"/>
+        </w:numPr>
         <w:spacing w:afterLines="50"/>
-        <w:ind w:left="1800" w:hanging="1800" w:hangingChars="750"/>
+        <w:ind w:firstLine="480" w:firstLineChars="200"/>
         <w:rPr>
           <w:rFonts w:hint="eastAsia"/>
           <w:lang w:eastAsia="zh-CN"/>
@@ -1519,14 +1588,42 @@
       <w:r>
         <w:rPr>
           <w:rFonts w:hint="eastAsia"/>
-          <w:lang w:eastAsia="zh-CN"/>
-        </w:rPr>
-        <w:t xml:space="preserve">            3、通过领导反复修改需求，然后调整需求，本地调试检查各项功能是否正常，然后交付后端部署到内部服务器，通过专业测试，测试通过部署上线。</w:t>
+          <w:lang w:val="en-US" w:eastAsia="zh-CN"/>
+        </w:rPr>
+        <w:t>**资源管理模块：</w:t>
+      </w:r>
+      <w:bookmarkStart w:id="0" w:name="_GoBack"/>
+      <w:bookmarkEnd w:id="0"/>
+    </w:p>
+    <w:p>
+      <w:pPr>
+        <w:pStyle w:val="9"/>
+        <w:numPr>
+          <w:numId w:val="0"/>
+        </w:numPr>
+        <w:spacing w:afterLines="50"/>
+        <w:ind w:left="840" w:leftChars="0" w:firstLine="420" w:firstLineChars="0"/>
+        <w:rPr>
+          <w:rFonts w:hint="default"/>
+          <w:lang w:val="en-US" w:eastAsia="zh-CN"/>
+        </w:rPr>
+      </w:pPr>
+      <w:r>
+        <w:rPr>
+          <w:rFonts w:hint="eastAsia"/>
+          <w:lang w:val="en-US" w:eastAsia="zh-CN"/>
+        </w:rPr>
+        <w:t xml:space="preserve">  </w:t>
       </w:r>
     </w:p>
     <w:p>
       <w:pPr>
+        <w:pStyle w:val="9"/>
+        <w:numPr>
+          <w:numId w:val="0"/>
+        </w:numPr>
         <w:spacing w:afterLines="50"/>
+        <w:ind w:firstLine="480" w:firstLineChars="200"/>
         <w:rPr>
           <w:lang w:eastAsia="zh-CN"/>
         </w:rPr>
@@ -1534,264 +1631,30 @@
       <w:r>
         <w:rPr>
           <w:rFonts w:hint="eastAsia"/>
-          <w:lang w:eastAsia="zh-CN"/>
-        </w:rPr>
-        <w:t xml:space="preserve">            </w:t>
+          <w:lang w:val="en-US" w:eastAsia="zh-CN"/>
+        </w:rPr>
+        <w:t>**待办管理模块：</w:t>
       </w:r>
     </w:p>
     <w:p>
       <w:pPr>
         <w:pStyle w:val="9"/>
         <w:numPr>
-          <w:ilvl w:val="0"/>
-          <w:numId w:val="4"/>
-        </w:numPr>
-        <w:spacing w:afterLines="50"/>
-        <w:ind w:left="482" w:hanging="482" w:firstLineChars="0"/>
-        <w:rPr>
-          <w:rFonts w:hint="eastAsia"/>
-          <w:lang w:eastAsia="zh-CN"/>
-        </w:rPr>
-      </w:pPr>
-      <w:r>
-        <w:rPr>
-          <w:rFonts w:hint="eastAsia"/>
-          <w:lang w:val="en-US" w:eastAsia="zh-CN"/>
-        </w:rPr>
-        <w:t>2</w:t>
-      </w:r>
-      <w:r>
-        <w:rPr>
-          <w:rFonts w:hint="eastAsia"/>
-          <w:lang w:eastAsia="zh-CN"/>
-        </w:rPr>
-        <w:t>、粤海</w:t>
-      </w:r>
-      <w:r>
-        <w:rPr>
-          <w:rFonts w:hint="eastAsia"/>
-          <w:lang w:val="en-US" w:eastAsia="zh-CN"/>
-        </w:rPr>
-        <w:t>订餐系统（已上线）</w:t>
-      </w:r>
-    </w:p>
-    <w:p>
-      <w:pPr>
-        <w:pStyle w:val="9"/>
-        <w:spacing w:afterLines="50"/>
-        <w:ind w:left="482" w:firstLine="0" w:firstLineChars="0"/>
-        <w:rPr>
-          <w:rFonts w:hint="eastAsia"/>
-          <w:lang w:eastAsia="zh-CN"/>
-        </w:rPr>
-      </w:pPr>
-      <w:r>
-        <w:rPr>
-          <w:lang w:eastAsia="zh-CN"/>
-        </w:rPr>
-        <w:t>开发工具：</w:t>
-      </w:r>
-      <w:r>
-        <w:rPr>
-          <w:rFonts w:hint="eastAsia"/>
-          <w:lang w:eastAsia="zh-CN"/>
-        </w:rPr>
-        <w:t>WebStorm、</w:t>
-      </w:r>
-      <w:r>
-        <w:rPr>
-          <w:rFonts w:hint="eastAsia"/>
-          <w:lang w:val="en-US" w:eastAsia="zh-CN"/>
-        </w:rPr>
-        <w:t>eclipse</w:t>
-      </w:r>
-      <w:r>
-        <w:rPr>
-          <w:rFonts w:hint="eastAsia"/>
-          <w:lang w:eastAsia="zh-CN"/>
-        </w:rPr>
-        <w:t>、PostMan</w:t>
-      </w:r>
-    </w:p>
-    <w:p>
-      <w:pPr>
-        <w:pStyle w:val="9"/>
-        <w:spacing w:afterLines="50"/>
-        <w:ind w:left="482" w:firstLine="0" w:firstLineChars="0"/>
-        <w:rPr>
-          <w:rFonts w:hint="eastAsia"/>
-          <w:lang w:val="en-US" w:eastAsia="zh-CN"/>
-        </w:rPr>
-      </w:pPr>
-      <w:r>
-        <w:rPr>
-          <w:rFonts w:hint="eastAsia"/>
-          <w:lang w:eastAsia="zh-CN"/>
-        </w:rPr>
-        <w:t>开发技术：</w:t>
-      </w:r>
-      <w:r>
-        <w:rPr>
-          <w:rFonts w:hint="eastAsia"/>
-          <w:lang w:val="en-US" w:eastAsia="zh-CN"/>
-        </w:rPr>
-        <w:t>vue、vuex、axios、echart、element-ui、sass</w:t>
-      </w:r>
-    </w:p>
-    <w:p>
-      <w:pPr>
-        <w:pStyle w:val="9"/>
-        <w:spacing w:afterLines="50"/>
-        <w:ind w:left="482" w:firstLine="0" w:firstLineChars="0"/>
-        <w:rPr>
-          <w:rFonts w:hint="eastAsia"/>
-          <w:lang w:val="en-US" w:eastAsia="zh-CN"/>
-        </w:rPr>
-      </w:pPr>
-      <w:r>
-        <w:rPr>
-          <w:rFonts w:hint="eastAsia"/>
-          <w:lang w:eastAsia="zh-CN"/>
-        </w:rPr>
-        <w:t>项目描述：</w:t>
-      </w:r>
-      <w:r>
-        <w:rPr>
-          <w:rFonts w:hint="eastAsia"/>
-          <w:lang w:val="en-US" w:eastAsia="zh-CN"/>
-        </w:rPr>
-        <w:t>订餐系统是提供粤海水务各个水司工作人员在线订餐项目，项目功能包括员工订餐模块，充值模块，账单模块，消息管理模块，水司以及员工授权模块，</w:t>
-      </w:r>
-    </w:p>
-    <w:p>
-      <w:pPr>
-        <w:pStyle w:val="9"/>
-        <w:spacing w:afterLines="50"/>
-        <w:ind w:left="482" w:firstLine="0" w:firstLineChars="0"/>
-        <w:rPr>
-          <w:rFonts w:hint="eastAsia"/>
-          <w:lang w:eastAsia="zh-CN"/>
-        </w:rPr>
-      </w:pPr>
-      <w:r>
-        <w:rPr>
-          <w:rFonts w:hint="eastAsia"/>
-          <w:lang w:eastAsia="zh-CN"/>
-        </w:rPr>
-        <w:t>实现过程：</w:t>
-      </w:r>
-    </w:p>
-    <w:p>
-      <w:pPr>
-        <w:pStyle w:val="9"/>
-        <w:numPr>
-          <w:ilvl w:val="0"/>
           <w:numId w:val="0"/>
         </w:numPr>
         <w:spacing w:afterLines="50"/>
-        <w:ind w:left="1082" w:leftChars="0"/>
-        <w:rPr>
-          <w:rFonts w:hint="eastAsia"/>
-          <w:lang w:val="en-US" w:eastAsia="zh-CN"/>
+        <w:ind w:left="840" w:leftChars="0" w:firstLine="420" w:firstLineChars="0"/>
+        <w:rPr>
+          <w:lang w:eastAsia="zh-CN"/>
         </w:rPr>
       </w:pPr>
       <w:r>
         <w:rPr>
           <w:rFonts w:hint="eastAsia"/>
-          <w:lang w:val="en-US" w:eastAsia="zh-CN"/>
-        </w:rPr>
-        <w:t>1、搭建项目骨架：通过webpack创建项目，通过cnpm引入相关依赖，引入vuex存储全局变量，引入axios并封装公共函数调用后台接口，引入vue-router创建相关模块路由同时创建路由相关组件。</w:t>
+          <w:lang w:eastAsia="zh-CN"/>
+        </w:rPr>
+        <w:t xml:space="preserve">            </w:t>
       </w:r>
-    </w:p>
-    <w:p>
-      <w:pPr>
-        <w:pStyle w:val="9"/>
-        <w:numPr>
-          <w:ilvl w:val="0"/>
-          <w:numId w:val="0"/>
-        </w:numPr>
-        <w:spacing w:afterLines="50"/>
-        <w:ind w:left="1082" w:leftChars="0"/>
-        <w:rPr>
-          <w:rFonts w:hint="eastAsia"/>
-          <w:lang w:val="en-US" w:eastAsia="zh-CN"/>
-        </w:rPr>
-      </w:pPr>
-      <w:r>
-        <w:rPr>
-          <w:rFonts w:hint="eastAsia"/>
-          <w:lang w:val="en-US" w:eastAsia="zh-CN"/>
-        </w:rPr>
-        <w:t>2、搭建项目主页面实现响应式布局，创建JSON文件存储模拟数据进行前后端分离开发，编写公共方法实现表格在浏览器不同的宽度下自适应，编写公共组件全局使用，通过ui设计给的图结合element-ui框架编写相关界面，</w:t>
-      </w:r>
-    </w:p>
-    <w:p>
-      <w:pPr>
-        <w:pStyle w:val="9"/>
-        <w:numPr>
-          <w:ilvl w:val="0"/>
-          <w:numId w:val="0"/>
-        </w:numPr>
-        <w:spacing w:afterLines="50"/>
-        <w:ind w:left="1082" w:leftChars="0"/>
-        <w:rPr>
-          <w:rFonts w:hint="eastAsia"/>
-          <w:lang w:val="en-US" w:eastAsia="zh-CN"/>
-        </w:rPr>
-      </w:pPr>
-      <w:r>
-        <w:rPr>
-          <w:rFonts w:hint="eastAsia"/>
-          <w:lang w:val="en-US" w:eastAsia="zh-CN"/>
-        </w:rPr>
-        <w:t>3、通过eclipse启动本地服务根据后端接口文档实现前后端接口联调，通过跟后台人员沟共同调试相关功能。</w:t>
-      </w:r>
-    </w:p>
-    <w:p>
-      <w:pPr>
-        <w:pStyle w:val="9"/>
-        <w:numPr>
-          <w:ilvl w:val="0"/>
-          <w:numId w:val="0"/>
-        </w:numPr>
-        <w:spacing w:afterLines="50"/>
-        <w:ind w:left="420" w:leftChars="0" w:firstLine="420" w:firstLineChars="0"/>
-        <w:rPr>
-          <w:rFonts w:hint="eastAsia"/>
-          <w:lang w:val="en-US" w:eastAsia="zh-CN"/>
-        </w:rPr>
-      </w:pPr>
-      <w:r>
-        <w:rPr>
-          <w:rFonts w:hint="eastAsia"/>
-          <w:lang w:val="en-US" w:eastAsia="zh-CN"/>
-        </w:rPr>
-        <w:t>4、</w:t>
-      </w:r>
-      <w:r>
-        <w:rPr>
-          <w:rFonts w:hint="eastAsia"/>
-          <w:lang w:eastAsia="zh-CN"/>
-        </w:rPr>
-        <w:t>本地调试检查相关功能，然后</w:t>
-      </w:r>
-      <w:r>
-        <w:rPr>
-          <w:rFonts w:hint="eastAsia"/>
-          <w:lang w:val="en-US" w:eastAsia="zh-CN"/>
-        </w:rPr>
-        <w:t>打包上传到svn，转交测试人员测试，修复相关bug，然后部署水司服务器试运行，最终部署到个水司使用。</w:t>
-      </w:r>
-    </w:p>
-    <w:p>
-      <w:pPr>
-        <w:pBdr>
-          <w:bottom w:val="single" w:color="auto" w:sz="6" w:space="1"/>
-        </w:pBdr>
-        <w:rPr>
-          <w:lang w:eastAsia="zh-CN"/>
-        </w:rPr>
-      </w:pPr>
     </w:p>
     <w:p>
       <w:pPr>
@@ -1894,6 +1757,7 @@
       <w:pPr>
         <w:pStyle w:val="9"/>
         <w:numPr>
+          <w:ilvl w:val="0"/>
           <w:numId w:val="0"/>
         </w:numPr>
         <w:ind w:leftChars="0"/>
@@ -2261,95 +2125,6 @@
     </w:lvl>
   </w:abstractNum>
   <w:abstractNum w:abstractNumId="3">
-    <w:nsid w:val="34E324DD"/>
-    <w:multiLevelType w:val="multilevel"/>
-    <w:tmpl w:val="34E324DD"/>
-    <w:lvl w:ilvl="0" w:tentative="0">
-      <w:start w:val="1"/>
-      <w:numFmt w:val="decimal"/>
-      <w:lvlText w:val="%1、"/>
-      <w:lvlJc w:val="left"/>
-      <w:pPr>
-        <w:ind w:left="1802" w:hanging="360"/>
-      </w:pPr>
-      <w:rPr>
-        <w:rFonts w:hint="default"/>
-      </w:rPr>
-    </w:lvl>
-    <w:lvl w:ilvl="1" w:tentative="0">
-      <w:start w:val="1"/>
-      <w:numFmt w:val="lowerLetter"/>
-      <w:lvlText w:val="%2)"/>
-      <w:lvlJc w:val="left"/>
-      <w:pPr>
-        <w:ind w:left="2282" w:hanging="420"/>
-      </w:pPr>
-    </w:lvl>
-    <w:lvl w:ilvl="2" w:tentative="0">
-      <w:start w:val="1"/>
-      <w:numFmt w:val="lowerRoman"/>
-      <w:lvlText w:val="%3."/>
-      <w:lvlJc w:val="right"/>
-      <w:pPr>
-        <w:ind w:left="2702" w:hanging="420"/>
-      </w:pPr>
-    </w:lvl>
-    <w:lvl w:ilvl="3" w:tentative="0">
-      <w:start w:val="1"/>
-      <w:numFmt w:val="decimal"/>
-      <w:lvlText w:val="%4."/>
-      <w:lvlJc w:val="left"/>
-      <w:pPr>
-        <w:ind w:left="3122" w:hanging="420"/>
-      </w:pPr>
-    </w:lvl>
-    <w:lvl w:ilvl="4" w:tentative="0">
-      <w:start w:val="1"/>
-      <w:numFmt w:val="lowerLetter"/>
-      <w:lvlText w:val="%5)"/>
-      <w:lvlJc w:val="left"/>
-      <w:pPr>
-        <w:ind w:left="3542" w:hanging="420"/>
-      </w:pPr>
-    </w:lvl>
-    <w:lvl w:ilvl="5" w:tentative="0">
-      <w:start w:val="1"/>
-      <w:numFmt w:val="lowerRoman"/>
-      <w:lvlText w:val="%6."/>
-      <w:lvlJc w:val="right"/>
-      <w:pPr>
-        <w:ind w:left="3962" w:hanging="420"/>
-      </w:pPr>
-    </w:lvl>
-    <w:lvl w:ilvl="6" w:tentative="0">
-      <w:start w:val="1"/>
-      <w:numFmt w:val="decimal"/>
-      <w:lvlText w:val="%7."/>
-      <w:lvlJc w:val="left"/>
-      <w:pPr>
-        <w:ind w:left="4382" w:hanging="420"/>
-      </w:pPr>
-    </w:lvl>
-    <w:lvl w:ilvl="7" w:tentative="0">
-      <w:start w:val="1"/>
-      <w:numFmt w:val="lowerLetter"/>
-      <w:lvlText w:val="%8)"/>
-      <w:lvlJc w:val="left"/>
-      <w:pPr>
-        <w:ind w:left="4802" w:hanging="420"/>
-      </w:pPr>
-    </w:lvl>
-    <w:lvl w:ilvl="8" w:tentative="0">
-      <w:start w:val="1"/>
-      <w:numFmt w:val="lowerRoman"/>
-      <w:lvlText w:val="%9."/>
-      <w:lvlJc w:val="right"/>
-      <w:pPr>
-        <w:ind w:left="5222" w:hanging="420"/>
-      </w:pPr>
-    </w:lvl>
-  </w:abstractNum>
-  <w:abstractNum w:abstractNumId="4">
     <w:nsid w:val="37CD65D6"/>
     <w:multiLevelType w:val="multilevel"/>
     <w:tmpl w:val="37CD65D6"/>
@@ -2466,16 +2241,13 @@
     <w:abstractNumId w:val="1"/>
   </w:num>
   <w:num w:numId="2">
-    <w:abstractNumId w:val="4"/>
+    <w:abstractNumId w:val="3"/>
   </w:num>
   <w:num w:numId="3">
     <w:abstractNumId w:val="0"/>
   </w:num>
   <w:num w:numId="4">
     <w:abstractNumId w:val="2"/>
-  </w:num>
-  <w:num w:numId="5">
-    <w:abstractNumId w:val="3"/>
   </w:num>
 </w:numbering>
 </file>
@@ -2521,7 +2293,7 @@
     <w:lsdException w:uiPriority="99" w:name="Normal Indent"/>
     <w:lsdException w:uiPriority="99" w:name="footnote text"/>
     <w:lsdException w:uiPriority="99" w:name="annotation text"/>
-    <w:lsdException w:uiPriority="99" w:semiHidden="0" w:name="header"/>
+    <w:lsdException w:qFormat="1" w:uiPriority="99" w:semiHidden="0" w:name="header"/>
     <w:lsdException w:qFormat="1" w:uiPriority="99" w:semiHidden="0" w:name="footer"/>
     <w:lsdException w:uiPriority="99" w:name="index heading"/>
     <w:lsdException w:qFormat="1" w:uiPriority="35" w:name="caption"/>
@@ -2638,7 +2410,7 @@
     <w:lsdException w:uiPriority="99" w:name="Table Web 2"/>
     <w:lsdException w:uiPriority="99" w:name="Table Web 3"/>
     <w:lsdException w:qFormat="1" w:uiPriority="99" w:name="Balloon Text"/>
-    <w:lsdException w:unhideWhenUsed="0" w:uiPriority="39" w:semiHidden="0" w:name="Table Grid"/>
+    <w:lsdException w:qFormat="1" w:unhideWhenUsed="0" w:uiPriority="39" w:semiHidden="0" w:name="Table Grid"/>
     <w:lsdException w:uiPriority="99" w:name="Table Theme"/>
     <w:lsdException w:unhideWhenUsed="0" w:uiPriority="60" w:semiHidden="0" w:name="Light Shading"/>
     <w:lsdException w:unhideWhenUsed="0" w:uiPriority="61" w:semiHidden="0" w:name="Light List"/>
@@ -2816,6 +2588,7 @@
     <w:basedOn w:val="1"/>
     <w:link w:val="10"/>
     <w:unhideWhenUsed/>
+    <w:qFormat/>
     <w:uiPriority w:val="99"/>
     <w:pPr>
       <w:pBdr>
@@ -2836,6 +2609,7 @@
   <w:style w:type="table" w:styleId="6">
     <w:name w:val="Table Grid"/>
     <w:basedOn w:val="5"/>
+    <w:qFormat/>
     <w:uiPriority w:val="39"/>
     <w:tblPr>
       <w:tblBorders>

--- a/陈科霖-本科-web前端-18374691166.docx
+++ b/陈科霖-本科-web前端-18374691166.docx
@@ -1483,7 +1483,9 @@
         <w:spacing w:afterLines="50"/>
         <w:ind w:left="482" w:firstLine="0" w:firstLineChars="0"/>
         <w:rPr>
-          <w:rFonts w:hint="default"/>
+          <w:rFonts w:hint="eastAsia"/>
+          <w:sz w:val="21"/>
+          <w:szCs w:val="21"/>
           <w:lang w:val="en-US" w:eastAsia="zh-CN"/>
         </w:rPr>
       </w:pPr>
@@ -1510,6 +1512,64 @@
         <w:spacing w:afterLines="50"/>
         <w:ind w:left="482" w:firstLine="0" w:firstLineChars="0"/>
         <w:rPr>
+          <w:rFonts w:hint="default"/>
+          <w:sz w:val="21"/>
+          <w:szCs w:val="21"/>
+          <w:lang w:val="en-US" w:eastAsia="zh-CN"/>
+        </w:rPr>
+      </w:pPr>
+      <w:r>
+        <w:rPr>
+          <w:rFonts w:hint="default"/>
+          <w:sz w:val="21"/>
+          <w:szCs w:val="21"/>
+          <w:lang w:val="en-US" w:eastAsia="zh-CN"/>
+        </w:rPr>
+        <w:drawing>
+          <wp:inline distT="0" distB="0" distL="114300" distR="114300">
+            <wp:extent cx="6177915" cy="3023235"/>
+            <wp:effectExtent l="0" t="0" r="9525" b="9525"/>
+            <wp:docPr id="2" name="图片 2" descr="N{C[QVRH[SM80(]QRK]EGSL"/>
+            <wp:cNvGraphicFramePr>
+              <a:graphicFrameLocks xmlns:a="http://schemas.openxmlformats.org/drawingml/2006/main" noChangeAspect="1"/>
+            </wp:cNvGraphicFramePr>
+            <a:graphic xmlns:a="http://schemas.openxmlformats.org/drawingml/2006/main">
+              <a:graphicData uri="http://schemas.openxmlformats.org/drawingml/2006/picture">
+                <pic:pic xmlns:pic="http://schemas.openxmlformats.org/drawingml/2006/picture">
+                  <pic:nvPicPr>
+                    <pic:cNvPr id="2" name="图片 2" descr="N{C[QVRH[SM80(]QRK]EGSL"/>
+                    <pic:cNvPicPr>
+                      <a:picLocks noChangeAspect="1"/>
+                    </pic:cNvPicPr>
+                  </pic:nvPicPr>
+                  <pic:blipFill>
+                    <a:blip r:embed="rId5"/>
+                    <a:stretch>
+                      <a:fillRect/>
+                    </a:stretch>
+                  </pic:blipFill>
+                  <pic:spPr>
+                    <a:xfrm>
+                      <a:off x="0" y="0"/>
+                      <a:ext cx="6177915" cy="3023235"/>
+                    </a:xfrm>
+                    <a:prstGeom prst="rect">
+                      <a:avLst/>
+                    </a:prstGeom>
+                  </pic:spPr>
+                </pic:pic>
+              </a:graphicData>
+            </a:graphic>
+          </wp:inline>
+        </w:drawing>
+      </w:r>
+    </w:p>
+    <w:p>
+      <w:pPr>
+        <w:pStyle w:val="9"/>
+        <w:spacing w:afterLines="50"/>
+        <w:ind w:left="0" w:leftChars="0" w:firstLine="0" w:firstLineChars="0"/>
+        <w:rPr>
           <w:rFonts w:hint="eastAsia" w:ascii="微软雅黑" w:hAnsi="微软雅黑" w:eastAsia="微软雅黑"/>
           <w:sz w:val="24"/>
           <w:szCs w:val="24"/>
@@ -1530,10 +1590,10 @@
       <w:pPr>
         <w:pStyle w:val="9"/>
         <w:numPr>
+          <w:ilvl w:val="0"/>
           <w:numId w:val="0"/>
         </w:numPr>
         <w:spacing w:afterLines="50"/>
-        <w:ind w:firstLine="480" w:firstLineChars="200"/>
         <w:rPr>
           <w:rFonts w:hint="eastAsia"/>
           <w:lang w:eastAsia="zh-CN"/>
@@ -1551,10 +1611,37 @@
       <w:pPr>
         <w:pStyle w:val="9"/>
         <w:numPr>
+          <w:ilvl w:val="0"/>
           <w:numId w:val="0"/>
         </w:numPr>
         <w:spacing w:afterLines="50"/>
-        <w:ind w:firstLine="840" w:firstLineChars="400"/>
+        <w:ind w:firstLine="420" w:firstLineChars="0"/>
+        <w:rPr>
+          <w:rFonts w:hint="eastAsia"/>
+          <w:sz w:val="21"/>
+          <w:szCs w:val="21"/>
+          <w:lang w:val="en-US" w:eastAsia="zh-CN"/>
+        </w:rPr>
+      </w:pPr>
+      <w:r>
+        <w:rPr>
+          <w:rFonts w:hint="eastAsia"/>
+          <w:sz w:val="21"/>
+          <w:szCs w:val="21"/>
+          <w:lang w:val="en-US" w:eastAsia="zh-CN"/>
+        </w:rPr>
+        <w:t>任务管理模块中最主要的是任务下达功能，任务下达是用来下达检测任务，检测任务的内容包括：基本信息，检测点信息，检测项目信息，检测容器信息等，</w:t>
+      </w:r>
+    </w:p>
+    <w:p>
+      <w:pPr>
+        <w:pStyle w:val="9"/>
+        <w:numPr>
+          <w:ilvl w:val="0"/>
+          <w:numId w:val="0"/>
+        </w:numPr>
+        <w:spacing w:afterLines="50"/>
+        <w:ind w:firstLine="420" w:firstLineChars="0"/>
         <w:rPr>
           <w:rFonts w:hint="default"/>
           <w:sz w:val="21"/>
@@ -1569,36 +1656,71 @@
           <w:szCs w:val="21"/>
           <w:lang w:val="en-US" w:eastAsia="zh-CN"/>
         </w:rPr>
-        <w:t>任务管理模块中最主要的是任务下达功能，</w:t>
+        <w:t>创建任务下达是通过一个导航一步步添加检测任务的信息，第一步填写基本信息，第二步选择选择检测点（可多选），检测点集合是根据第一步基本信息中的客户来从后台筛选出来的，第三步选择检测物质（可以多选），第四步设置样品信息，所有导航步骤做完点击确定会将所有导航的数据进行处理生成一个json数据并且通过弹窗将信息展示，然后点击右上角保存或者提交按钮将数据提交到数据库。</w:t>
       </w:r>
     </w:p>
     <w:p>
       <w:pPr>
         <w:pStyle w:val="9"/>
         <w:numPr>
+          <w:ilvl w:val="0"/>
           <w:numId w:val="0"/>
         </w:numPr>
         <w:spacing w:afterLines="50"/>
-        <w:ind w:firstLine="480" w:firstLineChars="200"/>
-        <w:rPr>
-          <w:rFonts w:hint="eastAsia"/>
-          <w:lang w:eastAsia="zh-CN"/>
-        </w:rPr>
-      </w:pPr>
-      <w:r>
-        <w:rPr>
-          <w:rFonts w:hint="eastAsia"/>
-          <w:lang w:val="en-US" w:eastAsia="zh-CN"/>
-        </w:rPr>
-        <w:t>**资源管理模块：</w:t>
-      </w:r>
-      <w:bookmarkStart w:id="0" w:name="_GoBack"/>
-      <w:bookmarkEnd w:id="0"/>
+        <w:rPr>
+          <w:rFonts w:hint="eastAsia"/>
+          <w:lang w:val="en-US" w:eastAsia="zh-CN"/>
+        </w:rPr>
+      </w:pPr>
     </w:p>
     <w:p>
       <w:pPr>
         <w:pStyle w:val="9"/>
         <w:numPr>
+          <w:ilvl w:val="0"/>
+          <w:numId w:val="0"/>
+        </w:numPr>
+        <w:spacing w:afterLines="50"/>
+        <w:rPr>
+          <w:rFonts w:hint="eastAsia"/>
+          <w:lang w:val="en-US" w:eastAsia="zh-CN"/>
+        </w:rPr>
+      </w:pPr>
+      <w:r>
+        <w:rPr>
+          <w:rFonts w:hint="eastAsia"/>
+          <w:lang w:val="en-US" w:eastAsia="zh-CN"/>
+        </w:rPr>
+        <w:t>**资源管理模块：</w:t>
+      </w:r>
+    </w:p>
+    <w:p>
+      <w:pPr>
+        <w:pStyle w:val="9"/>
+        <w:numPr>
+          <w:ilvl w:val="0"/>
+          <w:numId w:val="0"/>
+        </w:numPr>
+        <w:spacing w:afterLines="50"/>
+        <w:ind w:firstLine="420" w:firstLineChars="0"/>
+        <w:rPr>
+          <w:rFonts w:hint="default"/>
+          <w:lang w:val="en-US" w:eastAsia="zh-CN"/>
+        </w:rPr>
+      </w:pPr>
+      <w:r>
+        <w:rPr>
+          <w:rFonts w:hint="eastAsia"/>
+          <w:lang w:val="en-US" w:eastAsia="zh-CN"/>
+        </w:rPr>
+        <w:t>资源管理包括实验室资源的管理，主要有仪器管理和物资管理。仪器管理包括所有仪器信息的展示，仪器保养，仪器维修，仪器检测等等每个过程都是以任务的形式派发到指定人去进行相应的任务；物资管理包括入库管理，库存管理，出库管理。由于资源管理的表格以及上传文件比较多，自己封装了一个基于elementUi的table组件以及upload上传组件，其中table组件包括三个部分，头部的条件搜索部分，中间的表格部分，以及底部的分页部分。通过引入组件传入对应的json数据就能快速的实现一个带有搜索条件以及分页的table界面，缩短了开发时间。</w:t>
+      </w:r>
+    </w:p>
+    <w:p>
+      <w:pPr>
+        <w:pStyle w:val="9"/>
+        <w:numPr>
+          <w:ilvl w:val="0"/>
           <w:numId w:val="0"/>
         </w:numPr>
         <w:spacing w:afterLines="50"/>
@@ -1620,12 +1742,13 @@
       <w:pPr>
         <w:pStyle w:val="9"/>
         <w:numPr>
+          <w:ilvl w:val="0"/>
           <w:numId w:val="0"/>
         </w:numPr>
         <w:spacing w:afterLines="50"/>
-        <w:ind w:firstLine="480" w:firstLineChars="200"/>
-        <w:rPr>
-          <w:lang w:eastAsia="zh-CN"/>
+        <w:rPr>
+          <w:rFonts w:hint="eastAsia"/>
+          <w:lang w:val="en-US" w:eastAsia="zh-CN"/>
         </w:rPr>
       </w:pPr>
       <w:r>
@@ -1640,28 +1763,203 @@
       <w:pPr>
         <w:pStyle w:val="9"/>
         <w:numPr>
+          <w:ilvl w:val="0"/>
           <w:numId w:val="0"/>
         </w:numPr>
         <w:spacing w:afterLines="50"/>
-        <w:ind w:left="840" w:leftChars="0" w:firstLine="420" w:firstLineChars="0"/>
-        <w:rPr>
-          <w:lang w:eastAsia="zh-CN"/>
-        </w:rPr>
-      </w:pPr>
-      <w:r>
-        <w:rPr>
-          <w:rFonts w:hint="eastAsia"/>
-          <w:lang w:eastAsia="zh-CN"/>
-        </w:rPr>
-        <w:t xml:space="preserve">            </w:t>
-      </w:r>
-    </w:p>
-    <w:p>
-      <w:pPr>
-        <w:rPr>
-          <w:lang w:eastAsia="zh-CN"/>
-        </w:rPr>
-      </w:pPr>
+        <w:ind w:firstLine="420" w:firstLineChars="0"/>
+        <w:rPr>
+          <w:rFonts w:hint="eastAsia"/>
+          <w:lang w:val="en-US" w:eastAsia="zh-CN"/>
+        </w:rPr>
+      </w:pPr>
+      <w:r>
+        <w:rPr>
+          <w:rFonts w:hint="eastAsia"/>
+          <w:lang w:val="en-US" w:eastAsia="zh-CN"/>
+        </w:rPr>
+        <w:t>待办是系统比较重要的一个模块，在系统右上角有个铃铛的图标，通过图标是否有红点来判断登录者是否有待办任务和审核流程信息。其包括的内容比较多，比如检测任务，维修任务，审核等等。待办的实现过程：</w:t>
+      </w:r>
+    </w:p>
+    <w:p>
+      <w:pPr>
+        <w:pStyle w:val="9"/>
+        <w:numPr>
+          <w:ilvl w:val="0"/>
+          <w:numId w:val="0"/>
+        </w:numPr>
+        <w:spacing w:afterLines="50"/>
+        <w:ind w:firstLine="420" w:firstLineChars="0"/>
+        <w:rPr>
+          <w:rFonts w:hint="eastAsia"/>
+          <w:lang w:val="en-US" w:eastAsia="zh-CN"/>
+        </w:rPr>
+      </w:pPr>
+      <w:r>
+        <w:rPr>
+          <w:rFonts w:hint="eastAsia"/>
+          <w:lang w:val="en-US" w:eastAsia="zh-CN"/>
+        </w:rPr>
+        <w:t>首先主页铃铛红点的展示：第一步引入vuex，创建store文件，在state里面定义一个待办daibanShow的变量；第二步系统初始化的时候用promise.all同时调用两个接口，审核流程信息接口和待办消息接口，第三步判断两个接口是否都存在数据来修改store里面的变量daibanShow的值，第四步然后通过daibanShow的值来确定铃铛红点的展示；</w:t>
+      </w:r>
+    </w:p>
+    <w:p>
+      <w:pPr>
+        <w:pStyle w:val="9"/>
+        <w:numPr>
+          <w:ilvl w:val="0"/>
+          <w:numId w:val="0"/>
+        </w:numPr>
+        <w:spacing w:afterLines="50"/>
+        <w:ind w:firstLine="420" w:firstLineChars="0"/>
+        <w:rPr>
+          <w:rFonts w:hint="eastAsia"/>
+          <w:lang w:val="en-US" w:eastAsia="zh-CN"/>
+        </w:rPr>
+      </w:pPr>
+      <w:r>
+        <w:rPr>
+          <w:rFonts w:hint="eastAsia"/>
+          <w:lang w:val="en-US" w:eastAsia="zh-CN"/>
+        </w:rPr>
+        <w:t>其次待办管理信息的展示：待办信息有三部分内容，有审核流程、待办信息、已办信息；点击铃铛会在铃铛下方出现一个弹出框；弹框分上下两个部分，上方头部是三个tab标签栏，下方是点击tab标签时展示的对应数据。其中如果审核流程和待办信息标签栏下有数据的话，标签右上角会出现红点；点击内容部分的数据会直接跳转到实验室对应的界面。</w:t>
+      </w:r>
+    </w:p>
+    <w:p>
+      <w:pPr>
+        <w:rPr>
+          <w:rFonts w:hint="default"/>
+          <w:lang w:val="en-US" w:eastAsia="zh-CN"/>
+        </w:rPr>
+      </w:pPr>
+      <w:r>
+        <w:rPr>
+          <w:rFonts w:hint="eastAsia"/>
+          <w:lang w:val="en-US" w:eastAsia="zh-CN"/>
+        </w:rPr>
+        <w:t>最后审核流程和待办信息处理：#审核流程处理：流程处理在待办管理里面是比较复杂的；1）在store里面的state定义审核流程信息的变量auditList并且在action中写好getAuditLst函数调用接口获取AuditList，通过mutation的chengeAudit事件修改auditList的值；2）在点击铃铛的时候通过</w:t>
+      </w:r>
+      <w:bookmarkStart w:id="0" w:name="OLE_LINK1"/>
+      <w:r>
+        <w:rPr>
+          <w:rFonts w:hint="eastAsia"/>
+          <w:lang w:val="en-US" w:eastAsia="zh-CN"/>
+        </w:rPr>
+        <w:t>this.$store.dispatch(</w:t>
+      </w:r>
+      <w:r>
+        <w:rPr>
+          <w:rFonts w:hint="default"/>
+          <w:lang w:val="en-US" w:eastAsia="zh-CN"/>
+        </w:rPr>
+        <w:t>“</w:t>
+      </w:r>
+      <w:r>
+        <w:rPr>
+          <w:rFonts w:hint="eastAsia"/>
+          <w:lang w:val="en-US" w:eastAsia="zh-CN"/>
+        </w:rPr>
+        <w:t>getAuditList</w:t>
+      </w:r>
+      <w:r>
+        <w:rPr>
+          <w:rFonts w:hint="default"/>
+          <w:lang w:val="en-US" w:eastAsia="zh-CN"/>
+        </w:rPr>
+        <w:t>”</w:t>
+      </w:r>
+      <w:r>
+        <w:rPr>
+          <w:rFonts w:hint="eastAsia"/>
+          <w:lang w:val="en-US" w:eastAsia="zh-CN"/>
+        </w:rPr>
+        <w:t>)</w:t>
+      </w:r>
+      <w:bookmarkEnd w:id="0"/>
+      <w:r>
+        <w:rPr>
+          <w:rFonts w:hint="eastAsia"/>
+          <w:lang w:val="en-US" w:eastAsia="zh-CN"/>
+        </w:rPr>
+        <w:t>调用获取待办审核流程数据，并且在待办组件中通过mapState引入</w:t>
+      </w:r>
+      <w:r>
+        <w:rPr>
+          <w:rFonts w:hint="eastAsia"/>
+          <w:lang w:eastAsia="zh-CN"/>
+        </w:rPr>
+        <w:t xml:space="preserve"> </w:t>
+      </w:r>
+      <w:r>
+        <w:rPr>
+          <w:rFonts w:hint="eastAsia"/>
+          <w:lang w:val="en-US" w:eastAsia="zh-CN"/>
+        </w:rPr>
+        <w:t>auditlist，用获取到的auditList数据渲染审核流程列；3）点击待办的其中一条信息时，获取所点击数据的信息，从中确定此条待办信息的路由，并且跳转到对应路由的界面，再弹出该界面带有审核按钮的详情框；4）点击审核，会弹出审核流程框，该审核流程框的主要部分是通过iframe标签引入static文件中的一个html文件，这个html文件是用来渲染后台获取审核流代码；在弹出框弹出后html文件执行调用获取审核流代码界面的接口，接口未成功前，弹出框界里面是loading状态，成功后，后台会返回一串审核流html代码（该代码时一串html代码，包括审核提交按钮和审核流程图代码），然后将段代码渲染出来；点击提交会触发提交事件，该事件可以在外部定义提交审核所需要的数据，成功回调之后通过postMassege传递数据；然后在vue项目中通过</w:t>
+      </w:r>
+      <w:r>
+        <w:rPr>
+          <w:rFonts w:hint="eastAsia"/>
+          <w:lang w:eastAsia="zh-CN"/>
+        </w:rPr>
+        <w:t>window.addEventListener('message', that.handleMessage)</w:t>
+      </w:r>
+      <w:r>
+        <w:rPr>
+          <w:rFonts w:hint="eastAsia"/>
+          <w:lang w:val="en-US" w:eastAsia="zh-CN"/>
+        </w:rPr>
+        <w:t>来接收数据；5）在接收到成功回调的数据之后会触发inframe组件所在vue组件的审核成功的方法，在这个方法里面重新调用this.$store.dispatch(</w:t>
+      </w:r>
+      <w:r>
+        <w:rPr>
+          <w:rFonts w:hint="default"/>
+          <w:lang w:val="en-US" w:eastAsia="zh-CN"/>
+        </w:rPr>
+        <w:t>“</w:t>
+      </w:r>
+      <w:r>
+        <w:rPr>
+          <w:rFonts w:hint="eastAsia"/>
+          <w:lang w:val="en-US" w:eastAsia="zh-CN"/>
+        </w:rPr>
+        <w:t>getAuditList</w:t>
+      </w:r>
+      <w:r>
+        <w:rPr>
+          <w:rFonts w:hint="default"/>
+          <w:lang w:val="en-US" w:eastAsia="zh-CN"/>
+        </w:rPr>
+        <w:t>”</w:t>
+      </w:r>
+      <w:r>
+        <w:rPr>
+          <w:rFonts w:hint="eastAsia"/>
+          <w:lang w:val="en-US" w:eastAsia="zh-CN"/>
+        </w:rPr>
+        <w:t>)来刷新待办审核流程的列表。#待办信息处理就比较简单，直接跳转到对应界面</w:t>
+      </w:r>
+    </w:p>
+    <w:p>
+      <w:pPr>
+        <w:pStyle w:val="9"/>
+        <w:numPr>
+          <w:ilvl w:val="0"/>
+          <w:numId w:val="0"/>
+        </w:numPr>
+        <w:spacing w:afterLines="50"/>
+        <w:ind w:firstLine="420" w:firstLineChars="0"/>
+        <w:rPr>
+          <w:lang w:eastAsia="zh-CN"/>
+        </w:rPr>
+      </w:pPr>
+      <w:r>
+        <w:rPr>
+          <w:rFonts w:hint="eastAsia"/>
+          <w:lang w:eastAsia="zh-CN"/>
+        </w:rPr>
+        <w:t xml:space="preserve">        </w:t>
+      </w:r>
     </w:p>
     <w:p>
       <w:pPr>
@@ -1684,6 +1982,8 @@
         </w:rPr>
         <w:t>自我评价</w:t>
       </w:r>
+      <w:bookmarkStart w:id="1" w:name="_GoBack"/>
+      <w:bookmarkEnd w:id="1"/>
     </w:p>
     <w:tbl>
       <w:tblPr>
